--- a/UC8/windows/core-wsxxx.docx
+++ b/UC8/windows/core-wsxxx.docx
@@ -103,15 +103,31 @@
         <w:pStyle w:val="SemEspaamento"/>
         <w:rPr>
           <w:rFonts w:ascii="Verdana" w:hAnsi="Verdana"/>
-          <w:lang w:val="en-US"/>
-        </w:rPr>
-      </w:pPr>
-      <w:r>
-        <w:rPr>
-          <w:rFonts w:ascii="Verdana" w:hAnsi="Verdana"/>
-          <w:lang w:val="en-US"/>
-        </w:rPr>
-        <w:t>Language to install: English (United States)</w:t>
+        </w:rPr>
+      </w:pPr>
+      <w:r>
+        <w:rPr>
+          <w:rFonts w:ascii="Verdana" w:hAnsi="Verdana"/>
+        </w:rPr>
+        <w:t>Idioma</w:t>
+      </w:r>
+      <w:r>
+        <w:rPr>
+          <w:rFonts w:ascii="Verdana" w:hAnsi="Verdana"/>
+        </w:rPr>
+        <w:t xml:space="preserve">: </w:t>
+      </w:r>
+      <w:r>
+        <w:rPr>
+          <w:rFonts w:ascii="Verdana" w:hAnsi="Verdana"/>
+        </w:rPr>
+        <w:t>Português (Bra</w:t>
+      </w:r>
+      <w:r>
+        <w:rPr>
+          <w:rFonts w:ascii="Verdana" w:hAnsi="Verdana"/>
+        </w:rPr>
+        <w:t>sil)</w:t>
       </w:r>
     </w:p>
     <w:p>
@@ -119,29 +135,51 @@
         <w:pStyle w:val="SemEspaamento"/>
         <w:rPr>
           <w:rFonts w:ascii="Verdana" w:hAnsi="Verdana"/>
-          <w:lang w:val="en-US"/>
-        </w:rPr>
-      </w:pPr>
-      <w:r>
-        <w:rPr>
-          <w:rFonts w:ascii="Verdana" w:hAnsi="Verdana"/>
-          <w:lang w:val="en-US"/>
-        </w:rPr>
-        <w:t>Time and currency format: Portuguese</w:t>
-      </w:r>
-      <w:r>
-        <w:rPr>
-          <w:rFonts w:ascii="Verdana" w:hAnsi="Verdana"/>
-          <w:lang w:val="en-US"/>
+        </w:rPr>
+      </w:pPr>
+      <w:r>
+        <w:rPr>
+          <w:rFonts w:ascii="Verdana" w:hAnsi="Verdana"/>
+        </w:rPr>
+        <w:t>Horário e Moeda</w:t>
+      </w:r>
+      <w:r>
+        <w:rPr>
+          <w:rFonts w:ascii="Verdana" w:hAnsi="Verdana"/>
+        </w:rPr>
+        <w:t>: Portugu</w:t>
+      </w:r>
+      <w:r>
+        <w:rPr>
+          <w:rFonts w:ascii="Verdana" w:hAnsi="Verdana"/>
+        </w:rPr>
+        <w:t>ês</w:t>
+      </w:r>
+      <w:r>
+        <w:rPr>
+          <w:rFonts w:ascii="Verdana" w:hAnsi="Verdana"/>
         </w:rPr>
         <w:t xml:space="preserve"> </w:t>
       </w:r>
       <w:r>
         <w:rPr>
           <w:rFonts w:ascii="Verdana" w:hAnsi="Verdana"/>
-          <w:lang w:val="en-US"/>
-        </w:rPr>
-        <w:t>(Brazil)</w:t>
+        </w:rPr>
+        <w:t>(</w:t>
+      </w:r>
+      <w:proofErr w:type="spellStart"/>
+      <w:r>
+        <w:rPr>
+          <w:rFonts w:ascii="Verdana" w:hAnsi="Verdana"/>
+        </w:rPr>
+        <w:t>Brazil</w:t>
+      </w:r>
+      <w:proofErr w:type="spellEnd"/>
+      <w:r>
+        <w:rPr>
+          <w:rFonts w:ascii="Verdana" w:hAnsi="Verdana"/>
+        </w:rPr>
+        <w:t>)</w:t>
       </w:r>
     </w:p>
     <w:p>
@@ -152,12 +190,21 @@
           <w:lang w:val="en-US"/>
         </w:rPr>
       </w:pPr>
+      <w:proofErr w:type="spellStart"/>
       <w:r>
         <w:rPr>
           <w:rFonts w:ascii="Verdana" w:hAnsi="Verdana"/>
           <w:lang w:val="en-US"/>
         </w:rPr>
-        <w:t>Keyboard or input method: ABNT2</w:t>
+        <w:t>Teclado</w:t>
+      </w:r>
+      <w:proofErr w:type="spellEnd"/>
+      <w:r>
+        <w:rPr>
+          <w:rFonts w:ascii="Verdana" w:hAnsi="Verdana"/>
+          <w:lang w:val="en-US"/>
+        </w:rPr>
+        <w:t>: ABNT2</w:t>
       </w:r>
     </w:p>
     <w:p>
@@ -168,12 +215,21 @@
           <w:lang w:val="en-US"/>
         </w:rPr>
       </w:pPr>
+      <w:proofErr w:type="spellStart"/>
       <w:r>
         <w:rPr>
           <w:rFonts w:ascii="Verdana" w:hAnsi="Verdana"/>
           <w:lang w:val="en-US"/>
         </w:rPr>
-        <w:t>Install Now</w:t>
+        <w:t>Instalar</w:t>
+      </w:r>
+      <w:proofErr w:type="spellEnd"/>
+      <w:r>
+        <w:rPr>
+          <w:rFonts w:ascii="Verdana" w:hAnsi="Verdana"/>
+          <w:lang w:val="en-US"/>
+        </w:rPr>
+        <w:t xml:space="preserve"> agora</w:t>
       </w:r>
     </w:p>
     <w:p>
@@ -181,38 +237,13 @@
         <w:pStyle w:val="SemEspaamento"/>
         <w:rPr>
           <w:rFonts w:ascii="Verdana" w:hAnsi="Verdana"/>
-          <w:lang w:val="en-US"/>
-        </w:rPr>
-      </w:pPr>
-      <w:proofErr w:type="spellStart"/>
-      <w:r>
-        <w:rPr>
-          <w:rFonts w:ascii="Verdana" w:hAnsi="Verdana"/>
-          <w:lang w:val="en-US"/>
-        </w:rPr>
-        <w:t>Instalar</w:t>
-      </w:r>
-      <w:proofErr w:type="spellEnd"/>
-      <w:r>
-        <w:rPr>
-          <w:rFonts w:ascii="Verdana" w:hAnsi="Verdana"/>
-          <w:lang w:val="en-US"/>
-        </w:rPr>
-        <w:t xml:space="preserve"> Windows Server 2022 Standard (Desktop</w:t>
-      </w:r>
-      <w:r>
-        <w:rPr>
-          <w:rFonts w:ascii="Verdana" w:hAnsi="Verdana"/>
-          <w:lang w:val="en-US"/>
-        </w:rPr>
-        <w:t xml:space="preserve"> Experience</w:t>
-      </w:r>
-      <w:r>
-        <w:rPr>
-          <w:rFonts w:ascii="Verdana" w:hAnsi="Verdana"/>
-          <w:lang w:val="en-US"/>
-        </w:rPr>
-        <w:t>)</w:t>
+        </w:rPr>
+      </w:pPr>
+      <w:r>
+        <w:rPr>
+          <w:rFonts w:ascii="Verdana" w:hAnsi="Verdana"/>
+        </w:rPr>
+        <w:t>Instalação Personalizada</w:t>
       </w:r>
     </w:p>
     <w:p>
@@ -220,15 +251,13 @@
         <w:pStyle w:val="SemEspaamento"/>
         <w:rPr>
           <w:rFonts w:ascii="Verdana" w:hAnsi="Verdana"/>
-          <w:lang w:val="en-US"/>
-        </w:rPr>
-      </w:pPr>
-      <w:r>
-        <w:rPr>
-          <w:rFonts w:ascii="Verdana" w:hAnsi="Verdana"/>
-          <w:lang w:val="en-US"/>
-        </w:rPr>
-        <w:t>Custom: Install Microsoft Server Operating System only (advanced)</w:t>
+        </w:rPr>
+      </w:pPr>
+      <w:r>
+        <w:rPr>
+          <w:rFonts w:ascii="Verdana" w:hAnsi="Verdana"/>
+        </w:rPr>
+        <w:t>Cria uma partição com o tamanho total do disco</w:t>
       </w:r>
     </w:p>
     <w:p>
@@ -236,91 +265,32 @@
         <w:pStyle w:val="SemEspaamento"/>
         <w:rPr>
           <w:rFonts w:ascii="Verdana" w:hAnsi="Verdana"/>
-        </w:rPr>
-      </w:pPr>
-      <w:r>
-        <w:rPr>
-          <w:rFonts w:ascii="Verdana" w:hAnsi="Verdana"/>
-        </w:rPr>
-        <w:t>Particionar disco de acordo com a necessidade</w:t>
-      </w:r>
-    </w:p>
-    <w:p>
-      <w:pPr>
-        <w:pStyle w:val="SemEspaamento"/>
-        <w:rPr>
-          <w:rFonts w:ascii="Verdana" w:hAnsi="Verdana"/>
           <w:lang w:val="en-US"/>
         </w:rPr>
       </w:pPr>
+      <w:proofErr w:type="spellStart"/>
       <w:r>
         <w:rPr>
           <w:rFonts w:ascii="Verdana" w:hAnsi="Verdana"/>
           <w:lang w:val="en-US"/>
         </w:rPr>
-        <w:t>Password: Xtr3m3!</w:t>
-      </w:r>
-    </w:p>
-    <w:p>
-      <w:pPr>
-        <w:pStyle w:val="SemEspaamento"/>
+        <w:t>Usuário</w:t>
+      </w:r>
+      <w:proofErr w:type="spellEnd"/>
+      <w:r>
         <w:rPr>
           <w:rFonts w:ascii="Verdana" w:hAnsi="Verdana"/>
           <w:lang w:val="en-US"/>
         </w:rPr>
-      </w:pPr>
+        <w:t xml:space="preserve">: </w:t>
+      </w:r>
+      <w:proofErr w:type="spellStart"/>
       <w:r>
         <w:rPr>
           <w:rFonts w:ascii="Verdana" w:hAnsi="Verdana"/>
           <w:lang w:val="en-US"/>
         </w:rPr>
-        <w:t>Reenter password: X</w:t>
-      </w:r>
-      <w:r>
-        <w:rPr>
-          <w:rFonts w:ascii="Verdana" w:hAnsi="Verdana"/>
-          <w:lang w:val="en-US"/>
-        </w:rPr>
-        <w:t>tr3m3!</w:t>
-      </w:r>
-    </w:p>
-    <w:p>
-      <w:pPr>
-        <w:pStyle w:val="SemEspaamento"/>
-        <w:rPr>
-          <w:rFonts w:ascii="Verdana" w:hAnsi="Verdana"/>
-          <w:lang w:val="en-US"/>
-        </w:rPr>
-      </w:pPr>
-    </w:p>
-    <w:p>
-      <w:pPr>
-        <w:pStyle w:val="Ttulo"/>
-        <w:rPr>
-          <w:rFonts w:ascii="Verdana" w:hAnsi="Verdana"/>
-          <w:sz w:val="40"/>
-          <w:szCs w:val="40"/>
-          <w:lang w:val="en-US"/>
-        </w:rPr>
-      </w:pPr>
-      <w:r>
-        <w:rPr>
-          <w:rFonts w:ascii="Verdana" w:hAnsi="Verdana"/>
-          <w:sz w:val="40"/>
-          <w:szCs w:val="40"/>
-          <w:lang w:val="en-US"/>
-        </w:rPr>
-        <w:t xml:space="preserve">Instalação de Software e Remoção de </w:t>
-      </w:r>
-      <w:proofErr w:type="spellStart"/>
-      <w:r>
-        <w:rPr>
-          <w:rFonts w:ascii="Verdana" w:hAnsi="Verdana"/>
-          <w:sz w:val="40"/>
-          <w:szCs w:val="40"/>
-          <w:lang w:val="en-US"/>
-        </w:rPr>
-        <w:t>Bloatware</w:t>
+        <w:t>suporte</w:t>
       </w:r>
       <w:proofErr w:type="spellEnd"/>
     </w:p>
@@ -329,28 +299,279 @@
         <w:pStyle w:val="SemEspaamento"/>
         <w:rPr>
           <w:rFonts w:ascii="Verdana" w:hAnsi="Verdana"/>
-        </w:rPr>
-      </w:pPr>
+          <w:lang w:val="en-US"/>
+        </w:rPr>
+      </w:pPr>
+      <w:proofErr w:type="spellStart"/>
+      <w:r>
+        <w:rPr>
+          <w:rFonts w:ascii="Verdana" w:hAnsi="Verdana"/>
+          <w:lang w:val="en-US"/>
+        </w:rPr>
+        <w:t>Senha</w:t>
+      </w:r>
+      <w:proofErr w:type="spellEnd"/>
+      <w:r>
+        <w:rPr>
+          <w:rFonts w:ascii="Verdana" w:hAnsi="Verdana"/>
+          <w:lang w:val="en-US"/>
+        </w:rPr>
+        <w:t xml:space="preserve">: </w:t>
+      </w:r>
+      <w:proofErr w:type="spellStart"/>
+      <w:r>
+        <w:rPr>
+          <w:rFonts w:ascii="Verdana" w:hAnsi="Verdana"/>
+          <w:lang w:val="en-US"/>
+        </w:rPr>
+        <w:t>suporte</w:t>
+      </w:r>
+      <w:proofErr w:type="spellEnd"/>
     </w:p>
     <w:p>
       <w:pPr>
         <w:pStyle w:val="SemEspaamento"/>
         <w:rPr>
           <w:rFonts w:ascii="Verdana" w:hAnsi="Verdana"/>
-        </w:rPr>
-      </w:pPr>
-      <w:r>
-        <w:rPr>
-          <w:rFonts w:ascii="Verdana" w:hAnsi="Verdana"/>
-        </w:rPr>
-        <w:t>Copiar a pasta desktop para C:\</w:t>
-      </w:r>
+          <w:lang w:val="en-US"/>
+        </w:rPr>
+      </w:pPr>
     </w:p>
     <w:p>
       <w:pPr>
         <w:pStyle w:val="SemEspaamento"/>
         <w:rPr>
           <w:rFonts w:ascii="Verdana" w:hAnsi="Verdana"/>
+        </w:rPr>
+      </w:pPr>
+      <w:r>
+        <w:rPr>
+          <w:rFonts w:ascii="Verdana" w:hAnsi="Verdana"/>
+        </w:rPr>
+        <w:t>UAC</w:t>
+      </w:r>
+      <w:r>
+        <w:rPr>
+          <w:rFonts w:ascii="Verdana" w:hAnsi="Verdana"/>
+        </w:rPr>
+        <w:t xml:space="preserve">: </w:t>
+      </w:r>
+      <w:r>
+        <w:rPr>
+          <w:rFonts w:ascii="Verdana" w:hAnsi="Verdana"/>
+        </w:rPr>
+        <w:t>Nunca notificar</w:t>
+      </w:r>
+    </w:p>
+    <w:p>
+      <w:pPr>
+        <w:pStyle w:val="SemEspaamento"/>
+        <w:rPr>
+          <w:rFonts w:ascii="Verdana" w:hAnsi="Verdana"/>
+        </w:rPr>
+      </w:pPr>
+      <w:r>
+        <w:rPr>
+          <w:rFonts w:ascii="Verdana" w:hAnsi="Verdana"/>
+        </w:rPr>
+        <w:t>Propriedades do Sistema (Windows Pause + Break)</w:t>
+      </w:r>
+    </w:p>
+    <w:p>
+      <w:pPr>
+        <w:pStyle w:val="SemEspaamento"/>
+        <w:rPr>
+          <w:rFonts w:ascii="Verdana" w:hAnsi="Verdana"/>
+        </w:rPr>
+      </w:pPr>
+      <w:r>
+        <w:rPr>
+          <w:rFonts w:ascii="Verdana" w:hAnsi="Verdana"/>
+        </w:rPr>
+        <w:t>Guia Avançado, Desempenho - Ajustar para obter um melhor desempenho</w:t>
+      </w:r>
+    </w:p>
+    <w:p>
+      <w:pPr>
+        <w:pStyle w:val="SemEspaamento"/>
+        <w:rPr>
+          <w:rFonts w:ascii="Verdana" w:hAnsi="Verdana"/>
+        </w:rPr>
+      </w:pPr>
+      <w:r>
+        <w:rPr>
+          <w:rFonts w:ascii="Verdana" w:hAnsi="Verdana"/>
+        </w:rPr>
+        <w:t>Guia Proteção do Sistema - Ativar e alocar 10% do disco</w:t>
+      </w:r>
+    </w:p>
+    <w:p>
+      <w:pPr>
+        <w:pStyle w:val="SemEspaamento"/>
+        <w:rPr>
+          <w:rFonts w:ascii="Verdana" w:hAnsi="Verdana"/>
+        </w:rPr>
+      </w:pPr>
+      <w:r>
+        <w:rPr>
+          <w:rFonts w:ascii="Verdana" w:hAnsi="Verdana"/>
+        </w:rPr>
+        <w:t>Guia Remoto</w:t>
+      </w:r>
+    </w:p>
+    <w:p>
+      <w:pPr>
+        <w:pStyle w:val="SemEspaamento"/>
+        <w:rPr>
+          <w:rFonts w:ascii="Verdana" w:hAnsi="Verdana"/>
+        </w:rPr>
+      </w:pPr>
+      <w:r>
+        <w:rPr>
+          <w:rFonts w:ascii="Verdana" w:hAnsi="Verdana"/>
+        </w:rPr>
+        <w:t xml:space="preserve">    Desabilitar Assistência Remota</w:t>
+      </w:r>
+    </w:p>
+    <w:p>
+      <w:pPr>
+        <w:pStyle w:val="SemEspaamento"/>
+        <w:rPr>
+          <w:rFonts w:ascii="Verdana" w:hAnsi="Verdana"/>
+        </w:rPr>
+      </w:pPr>
+      <w:r>
+        <w:rPr>
+          <w:rFonts w:ascii="Verdana" w:hAnsi="Verdana"/>
+        </w:rPr>
+        <w:t xml:space="preserve">    Marcar Permitir conexões remotas com este computador</w:t>
+      </w:r>
+    </w:p>
+    <w:p>
+      <w:pPr>
+        <w:pStyle w:val="SemEspaamento"/>
+        <w:rPr>
+          <w:rFonts w:ascii="Verdana" w:hAnsi="Verdana"/>
+        </w:rPr>
+      </w:pPr>
+      <w:r>
+        <w:rPr>
+          <w:rFonts w:ascii="Verdana" w:hAnsi="Verdana"/>
+        </w:rPr>
+        <w:t>Ativar o Windows</w:t>
+      </w:r>
+    </w:p>
+    <w:p>
+      <w:pPr>
+        <w:pStyle w:val="SemEspaamento"/>
+        <w:rPr>
+          <w:rFonts w:ascii="Verdana" w:hAnsi="Verdana"/>
+        </w:rPr>
+      </w:pPr>
+    </w:p>
+    <w:p>
+      <w:pPr>
+        <w:pStyle w:val="Ttulo"/>
+        <w:rPr>
+          <w:rFonts w:ascii="Verdana" w:hAnsi="Verdana"/>
+          <w:sz w:val="40"/>
+          <w:szCs w:val="40"/>
+        </w:rPr>
+      </w:pPr>
+      <w:r>
+        <w:rPr>
+          <w:rFonts w:ascii="Verdana" w:hAnsi="Verdana"/>
+          <w:sz w:val="40"/>
+          <w:szCs w:val="40"/>
+        </w:rPr>
+        <w:t>Nomenclatura padrão das estações de trabalho</w:t>
+      </w:r>
+    </w:p>
+    <w:p>
+      <w:pPr>
+        <w:pStyle w:val="SemEspaamento"/>
+        <w:rPr>
+          <w:rFonts w:ascii="Verdana" w:hAnsi="Verdana"/>
+        </w:rPr>
+      </w:pPr>
+      <w:r>
+        <w:rPr>
+          <w:rFonts w:ascii="Verdana" w:hAnsi="Verdana"/>
+        </w:rPr>
+        <w:t>core-</w:t>
+      </w:r>
+      <w:proofErr w:type="spellStart"/>
+      <w:r>
+        <w:rPr>
+          <w:rFonts w:ascii="Verdana" w:hAnsi="Verdana"/>
+        </w:rPr>
+        <w:t>wsxxx</w:t>
+      </w:r>
+      <w:proofErr w:type="spellEnd"/>
+    </w:p>
+    <w:p>
+      <w:pPr>
+        <w:pStyle w:val="SemEspaamento"/>
+        <w:rPr>
+          <w:rFonts w:ascii="Verdana" w:hAnsi="Verdana"/>
+        </w:rPr>
+      </w:pPr>
+    </w:p>
+    <w:p>
+      <w:pPr>
+        <w:pStyle w:val="Ttulo"/>
+        <w:rPr>
+          <w:rFonts w:ascii="Verdana" w:hAnsi="Verdana"/>
+          <w:sz w:val="40"/>
+          <w:szCs w:val="40"/>
+        </w:rPr>
+      </w:pPr>
+      <w:r>
+        <w:rPr>
+          <w:rFonts w:ascii="Verdana" w:hAnsi="Verdana"/>
+          <w:sz w:val="40"/>
+          <w:szCs w:val="40"/>
+        </w:rPr>
+        <w:t xml:space="preserve">Instalação de Software e Remoção de </w:t>
+      </w:r>
+      <w:proofErr w:type="spellStart"/>
+      <w:r>
+        <w:rPr>
+          <w:rFonts w:ascii="Verdana" w:hAnsi="Verdana"/>
+          <w:sz w:val="40"/>
+          <w:szCs w:val="40"/>
+        </w:rPr>
+        <w:t>Bloatware</w:t>
+      </w:r>
+      <w:proofErr w:type="spellEnd"/>
+    </w:p>
+    <w:p>
+      <w:pPr>
+        <w:pStyle w:val="SemEspaamento"/>
+        <w:rPr>
+          <w:rFonts w:ascii="Verdana" w:hAnsi="Verdana"/>
+        </w:rPr>
+      </w:pPr>
+    </w:p>
+    <w:p>
+      <w:pPr>
+        <w:pStyle w:val="SemEspaamento"/>
+        <w:rPr>
+          <w:rFonts w:ascii="Verdana" w:hAnsi="Verdana"/>
+        </w:rPr>
+      </w:pPr>
+      <w:r>
+        <w:rPr>
+          <w:rFonts w:ascii="Verdana" w:hAnsi="Verdana"/>
+        </w:rPr>
+        <w:t>Copiar a pasta desktop para C:\</w:t>
+      </w:r>
+    </w:p>
+    <w:p>
+      <w:pPr>
+        <w:pStyle w:val="SemEspaamento"/>
+        <w:rPr>
+          <w:rFonts w:ascii="Verdana" w:hAnsi="Verdana"/>
           <w:lang w:val="en-US"/>
         </w:rPr>
       </w:pPr>
@@ -386,6 +607,365 @@
         <w:t>ll</w:t>
       </w:r>
       <w:proofErr w:type="spellEnd"/>
+    </w:p>
+    <w:p>
+      <w:pPr>
+        <w:pStyle w:val="SemEspaamento"/>
+        <w:rPr>
+          <w:rFonts w:ascii="Verdana" w:hAnsi="Verdana"/>
+          <w:lang w:val="en-US"/>
+        </w:rPr>
+      </w:pPr>
+    </w:p>
+    <w:p>
+      <w:pPr>
+        <w:pStyle w:val="Ttulo"/>
+        <w:rPr>
+          <w:rFonts w:ascii="Verdana" w:hAnsi="Verdana"/>
+          <w:sz w:val="40"/>
+          <w:szCs w:val="40"/>
+        </w:rPr>
+      </w:pPr>
+      <w:r>
+        <w:rPr>
+          <w:rFonts w:ascii="Verdana" w:hAnsi="Verdana"/>
+          <w:sz w:val="40"/>
+          <w:szCs w:val="40"/>
+        </w:rPr>
+        <w:t xml:space="preserve">Ingresso das estação de trabalho no Domínio </w:t>
+      </w:r>
+      <w:proofErr w:type="spellStart"/>
+      <w:r>
+        <w:rPr>
+          <w:rFonts w:ascii="Verdana" w:hAnsi="Verdana"/>
+          <w:sz w:val="40"/>
+          <w:szCs w:val="40"/>
+        </w:rPr>
+        <w:t>core.intra</w:t>
+      </w:r>
+      <w:proofErr w:type="spellEnd"/>
+    </w:p>
+    <w:p>
+      <w:pPr>
+        <w:pStyle w:val="SemEspaamento"/>
+        <w:rPr>
+          <w:rFonts w:ascii="Verdana" w:hAnsi="Verdana"/>
+          <w:lang w:val="en-US"/>
+        </w:rPr>
+      </w:pPr>
+      <w:proofErr w:type="spellStart"/>
+      <w:r>
+        <w:rPr>
+          <w:rFonts w:ascii="Verdana" w:hAnsi="Verdana"/>
+          <w:lang w:val="en-US"/>
+        </w:rPr>
+        <w:t>Pressione</w:t>
+      </w:r>
+      <w:proofErr w:type="spellEnd"/>
+      <w:r>
+        <w:rPr>
+          <w:rFonts w:ascii="Verdana" w:hAnsi="Verdana"/>
+          <w:lang w:val="en-US"/>
+        </w:rPr>
+        <w:t xml:space="preserve"> as </w:t>
+      </w:r>
+      <w:proofErr w:type="spellStart"/>
+      <w:r>
+        <w:rPr>
+          <w:rFonts w:ascii="Verdana" w:hAnsi="Verdana"/>
+          <w:lang w:val="en-US"/>
+        </w:rPr>
+        <w:t>teclas</w:t>
+      </w:r>
+      <w:proofErr w:type="spellEnd"/>
+      <w:r>
+        <w:rPr>
+          <w:rFonts w:ascii="Verdana" w:hAnsi="Verdana"/>
+          <w:lang w:val="en-US"/>
+        </w:rPr>
+        <w:t xml:space="preserve"> Windows + Pause/Break</w:t>
+      </w:r>
+    </w:p>
+    <w:p>
+      <w:pPr>
+        <w:pStyle w:val="SemEspaamento"/>
+        <w:rPr>
+          <w:rFonts w:ascii="Verdana" w:hAnsi="Verdana"/>
+        </w:rPr>
+      </w:pPr>
+      <w:r>
+        <w:rPr>
+          <w:rFonts w:ascii="Verdana" w:hAnsi="Verdana"/>
+        </w:rPr>
+        <w:t>Configurações Avançadas do Sistema</w:t>
+      </w:r>
+    </w:p>
+    <w:p>
+      <w:pPr>
+        <w:pStyle w:val="SemEspaamento"/>
+        <w:rPr>
+          <w:rFonts w:ascii="Verdana" w:hAnsi="Verdana"/>
+        </w:rPr>
+      </w:pPr>
+      <w:r>
+        <w:rPr>
+          <w:rFonts w:ascii="Verdana" w:hAnsi="Verdana"/>
+        </w:rPr>
+        <w:t>Nome do computador</w:t>
+      </w:r>
+    </w:p>
+    <w:p>
+      <w:pPr>
+        <w:pStyle w:val="SemEspaamento"/>
+        <w:rPr>
+          <w:rFonts w:ascii="Verdana" w:hAnsi="Verdana"/>
+        </w:rPr>
+      </w:pPr>
+      <w:r>
+        <w:rPr>
+          <w:rFonts w:ascii="Verdana" w:hAnsi="Verdana"/>
+        </w:rPr>
+        <w:t>Alterar</w:t>
+      </w:r>
+    </w:p>
+    <w:p>
+      <w:pPr>
+        <w:pStyle w:val="SemEspaamento"/>
+        <w:rPr>
+          <w:rFonts w:ascii="Verdana" w:hAnsi="Verdana"/>
+        </w:rPr>
+      </w:pPr>
+      <w:r>
+        <w:rPr>
+          <w:rFonts w:ascii="Verdana" w:hAnsi="Verdana"/>
+        </w:rPr>
+        <w:lastRenderedPageBreak/>
+        <w:t xml:space="preserve">Membro de domínio: </w:t>
+      </w:r>
+      <w:proofErr w:type="spellStart"/>
+      <w:r>
+        <w:rPr>
+          <w:rFonts w:ascii="Verdana" w:hAnsi="Verdana"/>
+        </w:rPr>
+        <w:t>core</w:t>
+      </w:r>
+      <w:r>
+        <w:rPr>
+          <w:rFonts w:ascii="Verdana" w:hAnsi="Verdana"/>
+        </w:rPr>
+        <w:t>.intra</w:t>
+      </w:r>
+      <w:proofErr w:type="spellEnd"/>
+    </w:p>
+    <w:p>
+      <w:pPr>
+        <w:pStyle w:val="SemEspaamento"/>
+        <w:rPr>
+          <w:rFonts w:ascii="Verdana" w:hAnsi="Verdana"/>
+        </w:rPr>
+      </w:pPr>
+      <w:r>
+        <w:rPr>
+          <w:rFonts w:ascii="Verdana" w:hAnsi="Verdana"/>
+        </w:rPr>
+        <w:t xml:space="preserve">Usuário: </w:t>
+      </w:r>
+      <w:r>
+        <w:rPr>
+          <w:rFonts w:ascii="Verdana" w:hAnsi="Verdana"/>
+        </w:rPr>
+        <w:t>Thanos</w:t>
+      </w:r>
+    </w:p>
+    <w:p>
+      <w:pPr>
+        <w:pStyle w:val="SemEspaamento"/>
+        <w:rPr>
+          <w:rFonts w:ascii="Verdana" w:hAnsi="Verdana"/>
+        </w:rPr>
+      </w:pPr>
+      <w:r>
+        <w:rPr>
+          <w:rFonts w:ascii="Verdana" w:hAnsi="Verdana"/>
+        </w:rPr>
+        <w:t xml:space="preserve">Senha: </w:t>
+      </w:r>
+      <w:r>
+        <w:rPr>
+          <w:rFonts w:ascii="Verdana" w:hAnsi="Verdana"/>
+        </w:rPr>
+        <w:t>Xtr3m3!</w:t>
+      </w:r>
+    </w:p>
+    <w:p>
+      <w:pPr>
+        <w:pStyle w:val="SemEspaamento"/>
+        <w:rPr>
+          <w:rFonts w:ascii="Verdana" w:hAnsi="Verdana"/>
+        </w:rPr>
+      </w:pPr>
+    </w:p>
+    <w:p>
+      <w:pPr>
+        <w:pStyle w:val="SemEspaamento"/>
+        <w:rPr>
+          <w:rFonts w:ascii="Verdana" w:hAnsi="Verdana"/>
+        </w:rPr>
+      </w:pPr>
+      <w:r>
+        <w:rPr>
+          <w:rFonts w:ascii="Verdana" w:hAnsi="Verdana"/>
+        </w:rPr>
+        <w:t xml:space="preserve">No Active </w:t>
+      </w:r>
+      <w:proofErr w:type="spellStart"/>
+      <w:r>
+        <w:rPr>
+          <w:rFonts w:ascii="Verdana" w:hAnsi="Verdana"/>
+        </w:rPr>
+        <w:t>Directory</w:t>
+      </w:r>
+      <w:proofErr w:type="spellEnd"/>
+      <w:r>
+        <w:rPr>
+          <w:rFonts w:ascii="Verdana" w:hAnsi="Verdana"/>
+        </w:rPr>
+        <w:t>, mover a conta de</w:t>
+      </w:r>
+      <w:r>
+        <w:rPr>
+          <w:rFonts w:ascii="Verdana" w:hAnsi="Verdana"/>
+        </w:rPr>
+        <w:t xml:space="preserve"> computador para a “OU OU=DESKTOPS,OU=CORE,DC=CORE,DC=INTRA”</w:t>
+      </w:r>
+    </w:p>
+    <w:p>
+      <w:pPr>
+        <w:pStyle w:val="SemEspaamento"/>
+        <w:rPr>
+          <w:rFonts w:ascii="Verdana" w:hAnsi="Verdana"/>
+        </w:rPr>
+      </w:pPr>
+    </w:p>
+    <w:p>
+      <w:pPr>
+        <w:pStyle w:val="SemEspaamento"/>
+        <w:rPr>
+          <w:rFonts w:ascii="Verdana" w:hAnsi="Verdana"/>
+        </w:rPr>
+      </w:pPr>
+      <w:r>
+        <w:rPr>
+          <w:rFonts w:ascii="Verdana" w:hAnsi="Verdana"/>
+        </w:rPr>
+        <w:t>Reiniciar o computador</w:t>
+      </w:r>
+    </w:p>
+    <w:p>
+      <w:pPr>
+        <w:pStyle w:val="SemEspaamento"/>
+        <w:rPr>
+          <w:rFonts w:ascii="Verdana" w:hAnsi="Verdana"/>
+        </w:rPr>
+      </w:pPr>
+      <w:r>
+        <w:rPr>
+          <w:rFonts w:ascii="Verdana" w:hAnsi="Verdana"/>
+        </w:rPr>
+        <w:t xml:space="preserve">Fazer </w:t>
+      </w:r>
+      <w:proofErr w:type="spellStart"/>
+      <w:r>
+        <w:rPr>
+          <w:rFonts w:ascii="Verdana" w:hAnsi="Verdana"/>
+        </w:rPr>
+        <w:t>logon</w:t>
+      </w:r>
+      <w:proofErr w:type="spellEnd"/>
+      <w:r>
+        <w:rPr>
+          <w:rFonts w:ascii="Verdana" w:hAnsi="Verdana"/>
+        </w:rPr>
+        <w:t xml:space="preserve"> com </w:t>
+      </w:r>
+      <w:r>
+        <w:rPr>
+          <w:rFonts w:ascii="Verdana" w:hAnsi="Verdana"/>
+        </w:rPr>
+        <w:t xml:space="preserve">algum </w:t>
+      </w:r>
+      <w:r>
+        <w:rPr>
+          <w:rFonts w:ascii="Verdana" w:hAnsi="Verdana"/>
+        </w:rPr>
+        <w:t>usuário do domínio</w:t>
+      </w:r>
+    </w:p>
+    <w:p>
+      <w:pPr>
+        <w:pStyle w:val="SemEspaamento"/>
+        <w:rPr>
+          <w:rFonts w:ascii="Verdana" w:hAnsi="Verdana"/>
+        </w:rPr>
+      </w:pPr>
+    </w:p>
+    <w:p>
+      <w:pPr>
+        <w:pStyle w:val="SemEspaamento"/>
+        <w:rPr>
+          <w:rFonts w:ascii="Verdana" w:hAnsi="Verdana"/>
+        </w:rPr>
+      </w:pPr>
+      <w:r>
+        <w:rPr>
+          <w:rFonts w:ascii="Verdana" w:hAnsi="Verdana"/>
+        </w:rPr>
+        <w:t>Exemplo:</w:t>
+      </w:r>
+    </w:p>
+    <w:p>
+      <w:pPr>
+        <w:pStyle w:val="SemEspaamento"/>
+        <w:rPr>
+          <w:rFonts w:ascii="Verdana" w:hAnsi="Verdana"/>
+        </w:rPr>
+      </w:pPr>
+      <w:r>
+        <w:rPr>
+          <w:rFonts w:ascii="Verdana" w:hAnsi="Verdana"/>
+        </w:rPr>
+        <w:t xml:space="preserve">Usuário: </w:t>
+      </w:r>
+      <w:proofErr w:type="spellStart"/>
+      <w:r>
+        <w:rPr>
+          <w:rFonts w:ascii="Verdana" w:hAnsi="Verdana"/>
+        </w:rPr>
+        <w:t>Fagner.Braga</w:t>
+      </w:r>
+      <w:proofErr w:type="spellEnd"/>
+    </w:p>
+    <w:p>
+      <w:pPr>
+        <w:pStyle w:val="SemEspaamento"/>
+        <w:rPr>
+          <w:rFonts w:ascii="Verdana" w:hAnsi="Verdana"/>
+        </w:rPr>
+      </w:pPr>
+      <w:r>
+        <w:rPr>
+          <w:rFonts w:ascii="Verdana" w:hAnsi="Verdana"/>
+        </w:rPr>
+        <w:t>Senha: 123@senac</w:t>
+      </w:r>
+    </w:p>
+    <w:p>
+      <w:pPr>
+        <w:pStyle w:val="SemEspaamento"/>
+        <w:rPr>
+          <w:rFonts w:ascii="Verdana" w:hAnsi="Verdana"/>
+        </w:rPr>
+      </w:pPr>
     </w:p>
     <w:sectPr>
       <w:headerReference w:type="default" r:id="rId8"/>
